--- a/data.docx
+++ b/data.docx
@@ -47,18 +47,6 @@
       </w:pPr>
       <w:r>
         <w:rPr/>
-        <w:t>claim station line toward dream read unit ok draw scene into cut series notice fill serve environment more agree ago history can politics avoid issue line</w:t>
-      </w:r>
-    </w:p>
-    <w:p>
-      <w:pPr>
-        <w:pStyle w:val="Normal"/>
-        <w:bidi w:val="0"/>
-        <w:jc w:val="left"/>
-        <w:rPr/>
-      </w:pPr>
-      <w:r>
-        <w:rPr/>
         <w:t>ground realize herself believe movie fill defense employee toward model life easy career next respond drug keep catch contain ground during little memory</w:t>
       </w:r>
     </w:p>
@@ -192,150 +180,6 @@
       <w:r>
         <w:rPr/>
         <w:t>expect speak put strong share run decade service Democrat story raise game pressure individual fire car film million policy agency somebody research south</w:t>
-      </w:r>
-    </w:p>
-    <w:p>
-      <w:pPr>
-        <w:pStyle w:val="Normal"/>
-        <w:bidi w:val="0"/>
-        <w:jc w:val="left"/>
-        <w:rPr/>
-      </w:pPr>
-      <w:r>
-        <w:rPr/>
-        <w:t>action hair tree woman space tell example everybody doctor Republican stuff central right your increase machine purpose without I finish especially beat across</w:t>
-      </w:r>
-    </w:p>
-    <w:p>
-      <w:pPr>
-        <w:pStyle w:val="Normal"/>
-        <w:bidi w:val="0"/>
-        <w:jc w:val="left"/>
-        <w:rPr/>
-      </w:pPr>
-      <w:r>
-        <w:rPr/>
-        <w:t>police though instead matter still individual believe reflect ever owner each stay they American still shoulder sell those ask on keep forward hotel blood</w:t>
-      </w:r>
-    </w:p>
-    <w:p>
-      <w:pPr>
-        <w:pStyle w:val="Normal"/>
-        <w:bidi w:val="0"/>
-        <w:jc w:val="left"/>
-        <w:rPr/>
-      </w:pPr>
-      <w:r>
-        <w:rPr/>
-        <w:t>leave score ever perhaps property get fly can suffer couple happen rather care education cup statement grow personal onto training scientist effort item every</w:t>
-      </w:r>
-    </w:p>
-    <w:p>
-      <w:pPr>
-        <w:pStyle w:val="Normal"/>
-        <w:bidi w:val="0"/>
-        <w:jc w:val="left"/>
-        <w:rPr/>
-      </w:pPr>
-      <w:r>
-        <w:rPr/>
-        <w:t>suggest present day guess picture town prove election chance particular decision plant about talk while western difference structure run prove too them including</w:t>
-      </w:r>
-    </w:p>
-    <w:p>
-      <w:pPr>
-        <w:pStyle w:val="Normal"/>
-        <w:bidi w:val="0"/>
-        <w:jc w:val="left"/>
-        <w:rPr/>
-      </w:pPr>
-      <w:r>
-        <w:rPr/>
-        <w:t>head various what end true top dark lead see small hospital director here various prevent ground picture talk fear edge employee attack through remain middle</w:t>
-      </w:r>
-    </w:p>
-    <w:p>
-      <w:pPr>
-        <w:pStyle w:val="Normal"/>
-        <w:bidi w:val="0"/>
-        <w:jc w:val="left"/>
-        <w:rPr/>
-      </w:pPr>
-      <w:r>
-        <w:rPr/>
-        <w:t>American cause with hand none technology politics while hour growth sort election hear either physical house change sometimes rest environment and surface</w:t>
-      </w:r>
-    </w:p>
-    <w:p>
-      <w:pPr>
-        <w:pStyle w:val="Normal"/>
-        <w:bidi w:val="0"/>
-        <w:jc w:val="left"/>
-        <w:rPr/>
-      </w:pPr>
-      <w:r>
-        <w:rPr/>
-        <w:t>expect speak put strong share run decade service Democrat story raise game pressure individual fire car film million policy agency somebody research south</w:t>
-      </w:r>
-    </w:p>
-    <w:p>
-      <w:pPr>
-        <w:pStyle w:val="Normal"/>
-        <w:bidi w:val="0"/>
-        <w:jc w:val="left"/>
-        <w:rPr/>
-      </w:pPr>
-      <w:r>
-        <w:rPr/>
-        <w:t>action hair tree woman space tell example everybody doctor Republican stuff central right your increase machine purpose without I finish especially beat across</w:t>
-      </w:r>
-    </w:p>
-    <w:p>
-      <w:pPr>
-        <w:pStyle w:val="Normal"/>
-        <w:bidi w:val="0"/>
-        <w:jc w:val="left"/>
-        <w:rPr/>
-      </w:pPr>
-      <w:r>
-        <w:rPr/>
-        <w:t>police though instead matter still individual believe reflect ever owner each stay they American still shoulder sell those ask on keep forward hotel blood</w:t>
-      </w:r>
-    </w:p>
-    <w:p>
-      <w:pPr>
-        <w:pStyle w:val="Normal"/>
-        <w:bidi w:val="0"/>
-        <w:jc w:val="left"/>
-        <w:rPr/>
-      </w:pPr>
-      <w:r>
-        <w:rPr/>
-        <w:t>leave score ever perhaps property get fly can suffer couple happen rather care education cup statement grow personal onto training scientist effort item every</w:t>
-      </w:r>
-    </w:p>
-    <w:p>
-      <w:pPr>
-        <w:pStyle w:val="Normal"/>
-        <w:bidi w:val="0"/>
-        <w:jc w:val="left"/>
-        <w:rPr/>
-      </w:pPr>
-      <w:r>
-        <w:rPr/>
-        <w:t>suggest present day guess picture town prove election chance particular decision plant about talk while western difference structure run prove too them including</w:t>
-      </w:r>
-    </w:p>
-    <w:p>
-      <w:pPr>
-        <w:pStyle w:val="Normal"/>
-        <w:bidi w:val="0"/>
-        <w:jc w:val="left"/>
-        <w:rPr/>
-      </w:pPr>
-      <w:r>
-        <w:rPr/>
-        <w:t>head various what end true top dark lead see small hospital director here various prevent ground picture talk fear edge employee attack through remain middle</w:t>
       </w:r>
     </w:p>
     <w:sectPr>
@@ -345,6 +189,7 @@
       <w:pgNumType w:fmt="decimal"/>
       <w:formProt w:val="false"/>
       <w:textDirection w:val="lrTb"/>
+      <w:docGrid w:type="default" w:linePitch="100" w:charSpace="0"/>
     </w:sectPr>
   </w:body>
 </w:document>
@@ -364,7 +209,6 @@
     </w:rPrDefault>
     <w:pPrDefault>
       <w:pPr>
-        <w:widowControl/>
         <w:suppressAutoHyphens w:val="true"/>
       </w:pPr>
     </w:pPrDefault>
@@ -374,7 +218,10 @@
     <w:qFormat/>
     <w:pPr>
       <w:widowControl/>
+      <w:suppressAutoHyphens w:val="true"/>
       <w:bidi w:val="0"/>
+      <w:spacing w:before="0" w:after="0"/>
+      <w:jc w:val="left"/>
     </w:pPr>
     <w:rPr>
       <w:rFonts w:ascii="Liberation Serif" w:hAnsi="Liberation Serif" w:eastAsia="Noto Serif CJK SC" w:cs="Lohit Devanagari"/>
